--- a/Ricerche varie/COMUNICAZIONE I2C.docx
+++ b/Ricerche varie/COMUNICAZIONE I2C.docx
@@ -69,7 +69,42 @@
           <w:sz w:val="24"/>
           <w:szCs w:val="24"/>
         </w:rPr>
-        <w:t>è un BUS seriale sviluppato nel 1982, inizialmente veniva solo usato per i televisori per far comunicare più chip l’uno con l’altro; poi iniziò ad essere usato da molti altri produttori.</w:t>
+        <w:t xml:space="preserve">è un </w:t>
+      </w:r>
+      <w:r>
+        <w:rPr>
+          <w:sz w:val="24"/>
+          <w:szCs w:val="24"/>
+        </w:rPr>
+        <w:t xml:space="preserve">BUS </w:t>
+      </w:r>
+      <w:r>
+        <w:rPr>
+          <w:sz w:val="24"/>
+          <w:szCs w:val="24"/>
+        </w:rPr>
+        <w:t xml:space="preserve">molto semplice, infatti ha </w:t>
+      </w:r>
+      <w:r>
+        <w:rPr>
+          <w:sz w:val="24"/>
+          <w:szCs w:val="24"/>
+        </w:rPr>
+        <w:t>solo due linee, una per i dati (SDA) e una per il clock (</w:t>
+      </w:r>
+      <w:r>
+        <w:rPr>
+          <w:sz w:val="24"/>
+          <w:szCs w:val="24"/>
+        </w:rPr>
+        <w:t>CLK</w:t>
+      </w:r>
+      <w:r>
+        <w:rPr>
+          <w:sz w:val="24"/>
+          <w:szCs w:val="24"/>
+        </w:rPr>
+        <w:t>), attraverso le quali il master controlla e comunica con i dispositivi collegati.</w:t>
       </w:r>
     </w:p>
     <w:p>
@@ -84,28 +119,49 @@
           <w:sz w:val="24"/>
           <w:szCs w:val="24"/>
         </w:rPr>
-        <w:t xml:space="preserve">I2C è molto semplice, infatti ha </w:t>
-      </w:r>
-      <w:r>
-        <w:rPr>
-          <w:sz w:val="24"/>
-          <w:szCs w:val="24"/>
-        </w:rPr>
-        <w:t>solo due linee, una per i dati (SDA) e una per il clock (</w:t>
-      </w:r>
-      <w:r>
-        <w:rPr>
-          <w:sz w:val="24"/>
-          <w:szCs w:val="24"/>
-        </w:rPr>
-        <w:t>CLK</w:t>
-      </w:r>
-      <w:r>
-        <w:rPr>
-          <w:sz w:val="24"/>
-          <w:szCs w:val="24"/>
-        </w:rPr>
-        <w:t>), attraverso le quali il master controlla e comunica con i dispositivi collegati.</w:t>
+        <w:t>Il funzionamento è basato su un’architettura master-</w:t>
+      </w:r>
+      <w:r>
+        <w:rPr>
+          <w:sz w:val="24"/>
+          <w:szCs w:val="24"/>
+        </w:rPr>
+        <w:t>slave</w:t>
+      </w:r>
+      <w:r>
+        <w:rPr>
+          <w:sz w:val="24"/>
+          <w:szCs w:val="24"/>
+        </w:rPr>
+        <w:t xml:space="preserve">, dove </w:t>
+      </w:r>
+      <w:r>
+        <w:rPr>
+          <w:sz w:val="24"/>
+          <w:szCs w:val="24"/>
+        </w:rPr>
+        <w:t xml:space="preserve">solo il master può avviare la comunicazione, mentre gli </w:t>
+      </w:r>
+      <w:r>
+        <w:rPr>
+          <w:sz w:val="24"/>
+          <w:szCs w:val="24"/>
+        </w:rPr>
+        <w:t>slave</w:t>
+      </w:r>
+      <w:r>
+        <w:rPr>
+          <w:sz w:val="24"/>
+          <w:szCs w:val="24"/>
+        </w:rPr>
+        <w:t xml:space="preserve"> rispondono, senza poter dialogare direttamente tra loro</w:t>
+      </w:r>
+      <w:r>
+        <w:rPr>
+          <w:sz w:val="24"/>
+          <w:szCs w:val="24"/>
+        </w:rPr>
+        <w:t>.</w:t>
       </w:r>
     </w:p>
     <w:p>
@@ -120,88 +176,7 @@
           <w:sz w:val="24"/>
           <w:szCs w:val="24"/>
         </w:rPr>
-        <w:t>Il funzionamento è basato su un’architettura master-slave</w:t>
-      </w:r>
-      <w:r>
-        <w:rPr>
-          <w:sz w:val="24"/>
-          <w:szCs w:val="24"/>
-        </w:rPr>
-        <w:t xml:space="preserve"> (padrone – schiavo), dove </w:t>
-      </w:r>
-      <w:r>
-        <w:rPr>
-          <w:sz w:val="24"/>
-          <w:szCs w:val="24"/>
-        </w:rPr>
-        <w:t xml:space="preserve">solo il master può avviare la comunicazione, mentre </w:t>
-      </w:r>
-      <w:proofErr w:type="gramStart"/>
-      <w:r>
-        <w:rPr>
-          <w:sz w:val="24"/>
-          <w:szCs w:val="24"/>
-        </w:rPr>
-        <w:t>gli slave</w:t>
-      </w:r>
-      <w:proofErr w:type="gramEnd"/>
-      <w:r>
-        <w:rPr>
-          <w:sz w:val="24"/>
-          <w:szCs w:val="24"/>
-        </w:rPr>
-        <w:t xml:space="preserve"> rispondono, senza poter dialogare direttamente tra loro</w:t>
-      </w:r>
-      <w:r>
-        <w:rPr>
-          <w:sz w:val="24"/>
-          <w:szCs w:val="24"/>
-        </w:rPr>
-        <w:t xml:space="preserve">; questa architettura </w:t>
-      </w:r>
-      <w:r>
-        <w:rPr>
-          <w:sz w:val="24"/>
-          <w:szCs w:val="24"/>
-        </w:rPr>
-        <w:t xml:space="preserve">garantisce ordine e sincronizzazione, dato che il clock viene generato unicamente dal master. </w:t>
-      </w:r>
-    </w:p>
-    <w:p>
-      <w:pPr>
-        <w:rPr>
-          <w:sz w:val="24"/>
-          <w:szCs w:val="24"/>
-        </w:rPr>
-      </w:pPr>
-      <w:r>
-        <w:rPr>
-          <w:sz w:val="24"/>
-          <w:szCs w:val="24"/>
-        </w:rPr>
-        <w:t>Per mantenere stabili i segnali, si usano resistenze di pull-up sulle linee,</w:t>
-      </w:r>
-      <w:r>
-        <w:rPr>
-          <w:sz w:val="24"/>
-          <w:szCs w:val="24"/>
-        </w:rPr>
-        <w:t xml:space="preserve"> queste la maggior parte delle volte sono integrate ma si possono anche trovare esterne</w:t>
-      </w:r>
-    </w:p>
-    <w:p>
-      <w:pPr>
-        <w:rPr>
-          <w:sz w:val="24"/>
-          <w:szCs w:val="24"/>
-        </w:rPr>
-      </w:pPr>
-      <w:r>
-        <w:rPr>
-          <w:sz w:val="24"/>
-          <w:szCs w:val="24"/>
-        </w:rPr>
-        <w:t>La cornice di comunicazione che costituisce i bus I2C è costituita da bit:</w:t>
+        <w:t>I2C è costituita da bit:</w:t>
       </w:r>
     </w:p>
     <w:p>
@@ -242,22 +217,6 @@
           <w:szCs w:val="24"/>
         </w:rPr>
         <w:t xml:space="preserve">C’è anche un bit di convalida, se questo non è attivo non sarà valida la comunicazione </w:t>
-      </w:r>
-    </w:p>
-    <w:p>
-      <w:pPr>
-        <w:ind w:left="360"/>
-        <w:rPr>
-          <w:sz w:val="24"/>
-          <w:szCs w:val="24"/>
-        </w:rPr>
-      </w:pPr>
-      <w:r>
-        <w:rPr>
-          <w:sz w:val="24"/>
-          <w:szCs w:val="24"/>
-        </w:rPr>
-        <w:t>La frequenza del clock per le trasmissioni è pari a 100 Mhz ma esiste anche una modalità più veloce a 400 Mhz</w:t>
       </w:r>
     </w:p>
     <w:p>
